--- a/Всем привет.docx
+++ b/Всем привет.docx
@@ -45,15 +45,7 @@
         </w:numPr>
       </w:pPr>
       <w:r>
-        <w:t xml:space="preserve">Проблема </w:t>
-      </w:r>
-      <w:proofErr w:type="gramStart"/>
-      <w:r>
-        <w:t>обучаемости несомненно</w:t>
-      </w:r>
-      <w:proofErr w:type="gramEnd"/>
-      <w:r>
-        <w:t xml:space="preserve"> имеет личностный и социальные </w:t>
+        <w:t xml:space="preserve">Проблема обучаемости несомненно имеет личностный и социальные </w:t>
       </w:r>
       <w:r>
         <w:t>аспект</w:t>
@@ -62,15 +54,7 @@
         <w:t>, но корень её лежит в биологических причинах. Как было показано во множестве исследований</w:t>
       </w:r>
       <w:r>
-        <w:t>, в частности исследований Дмитрия Соловьёва из Самарского Государственного Экономического Университета (Кафедра Экономики труда и управления персоналом</w:t>
-      </w:r>
-      <w:proofErr w:type="gramStart"/>
-      <w:r>
-        <w:t>)</w:t>
-      </w:r>
-      <w:proofErr w:type="gramEnd"/>
-      <w:r>
-        <w:t xml:space="preserve"> В процессе жизни, наиболее активное развитие человека происходит до 21-го года. В дальнейшем, </w:t>
+        <w:t xml:space="preserve">, в частности исследований Дмитрия Соловьёва из Самарского Государственного Экономического Университета (Кафедра Экономики труда и управления персоналом) В процессе жизни, наиболее активное развитие человека происходит до 21-го года. В дальнейшем, </w:t>
       </w:r>
       <w:r>
         <w:t>наступает равновесное состояние и, после сорока лет наступает инволюция, сопровождаемая снижением способности к восприятию новой информации и обучению.</w:t>
@@ -80,13 +64,8 @@
       <w:pPr>
         <w:pStyle w:val="a3"/>
       </w:pPr>
-      <w:proofErr w:type="gramStart"/>
-      <w:r>
-        <w:t>Казалось бы</w:t>
-      </w:r>
-      <w:proofErr w:type="gramEnd"/>
-      <w:r>
-        <w:t xml:space="preserve"> проблема не решаема. Но, по исследованиям ВЦИОМ, </w:t>
+      <w:r>
+        <w:t xml:space="preserve">Казалось бы проблема не решаема. Но, по исследованиям ВЦИОМ, </w:t>
       </w:r>
       <w:r>
         <w:t xml:space="preserve">лишь </w:t>
@@ -94,13 +73,8 @@
       <w:r>
         <w:t xml:space="preserve">28% </w:t>
       </w:r>
-      <w:proofErr w:type="gramStart"/>
-      <w:r>
-        <w:t>граждан  в</w:t>
-      </w:r>
-      <w:proofErr w:type="gramEnd"/>
-      <w:r>
-        <w:t xml:space="preserve"> возрасте 60+ одиноки. Отсюда возникает решение проблемы низкой обучаемости в ракурсе социального взаимодействия людей.</w:t>
+      <w:r>
+        <w:t>граждан  в возрасте 60+ одиноки. Отсюда возникает решение проблемы низкой обучаемости в ракурсе социального взаимодействия людей.</w:t>
       </w:r>
     </w:p>
     <w:p>
@@ -125,10 +99,7 @@
         <w:pStyle w:val="a3"/>
       </w:pPr>
       <w:r>
-        <w:t>Однако,</w:t>
-      </w:r>
-      <w:r>
-        <w:t xml:space="preserve"> данный момент на российском рынке не так много предложений по семейному банкингу, и почти все исполняют аналог “тумбочки” - общего хранилища средств. </w:t>
+        <w:t xml:space="preserve">Однако, данный момент на российском рынке не так много предложений по семейному банкингу, и почти все исполняют аналог “тумбочки” - общего хранилища средств. </w:t>
       </w:r>
     </w:p>
     <w:p>
@@ -136,7 +107,13 @@
         <w:pStyle w:val="a3"/>
       </w:pPr>
       <w:r>
-        <w:t>Мы предлагаем расширить это понятие, чтобы в рамках семьи её члены могли не только вместе накапливать средства и распоряжаться ими, но и помогать друг другу в освоении банка.</w:t>
+        <w:t>Мы предлагаем расширить это понятие, чтобы в рамках семьи её члены могли не только вместе накапливать средства и распоряжаться ими, но и помогать друг другу в освоении банк</w:t>
+      </w:r>
+      <w:r>
+        <w:t>овских продуктов</w:t>
+      </w:r>
+      <w:r>
+        <w:t>.</w:t>
       </w:r>
     </w:p>
     <w:p>
@@ -164,29 +141,13 @@
         <w:ind w:left="720"/>
       </w:pPr>
       <w:r>
-        <w:t xml:space="preserve">Увеличение </w:t>
-      </w:r>
-      <w:proofErr w:type="spellStart"/>
-      <w:r>
-        <w:t>к</w:t>
+        <w:t>Увеличение к</w:t>
       </w:r>
       <w:r>
         <w:t>э</w:t>
       </w:r>
       <w:r>
-        <w:t>шбэка</w:t>
-      </w:r>
-      <w:proofErr w:type="spellEnd"/>
-      <w:r>
-        <w:t xml:space="preserve">, снижение процентной ставки по кредиту, скидки при посещении врача и др. для членов семьи. Чем больше членов в семье и чем активнее они пользуются интернет-банкингом, тем больше “плюшки” для каждого из членов, каким именно из них пользоваться - решают самостоятельно в зависимости от </w:t>
-      </w:r>
-      <w:proofErr w:type="gramStart"/>
-      <w:r>
-        <w:t>потребности  конкретного</w:t>
-      </w:r>
-      <w:proofErr w:type="gramEnd"/>
-      <w:r>
-        <w:t xml:space="preserve"> члена семьи</w:t>
+        <w:t>шбэка, снижение процентной ставки по кредиту, скидки при посещении врача и др. для членов семьи. Чем больше членов в семье и чем активнее они пользуются интернет-банкингом, тем больше “плюшки” для каждого из членов, каким именно из них пользоваться - решают самостоятельно в зависимости от потребности  конкретного члена семьи</w:t>
       </w:r>
       <w:r>
         <w:t xml:space="preserve">. </w:t>
@@ -240,15 +201,7 @@
         <w:t xml:space="preserve">Таким образом, </w:t>
       </w:r>
       <w:r>
-        <w:t xml:space="preserve">“семейный круг” может включать друзей, коллег, </w:t>
-      </w:r>
-      <w:proofErr w:type="gramStart"/>
-      <w:r>
-        <w:t>людей</w:t>
-      </w:r>
-      <w:proofErr w:type="gramEnd"/>
-      <w:r>
-        <w:t xml:space="preserve"> объединенных общим увлечением.</w:t>
+        <w:t>“семейный круг” может включать друзей, коллег, людей объединенных общим увлечением.</w:t>
       </w:r>
     </w:p>
     <w:p>
@@ -1119,6 +1072,7 @@
   <w:style w:type="character" w:default="1" w:styleId="a0">
     <w:name w:val="Default Paragraph Font"/>
     <w:uiPriority w:val="1"/>
+    <w:semiHidden/>
     <w:unhideWhenUsed/>
   </w:style>
   <w:style w:type="table" w:default="1" w:styleId="a1">
